--- a/yeni.docx
+++ b/yeni.docx
@@ -1314,21 +1314,27 @@
         </w:rPr>
       </w:pPr>
       <w:r>
-        <w:rPr/>
-      </w:r>
-    </w:p>
-    <w:p>
-      <w:pPr>
-        <w:pStyle w:val="Normal"/>
-        <w:spacing w:lineRule="auto" w:line="360"/>
-        <w:jc w:val="both"/>
         <w:rPr>
           <w:sz w:val="24"/>
           <w:szCs w:val="24"/>
         </w:rPr>
-      </w:pPr>
-      <w:r>
-        <w:rPr/>
+      </w:r>
+    </w:p>
+    <w:p>
+      <w:pPr>
+        <w:pStyle w:val="Normal"/>
+        <w:spacing w:lineRule="auto" w:line="360"/>
+        <w:jc w:val="both"/>
+        <w:rPr>
+          <w:sz w:val="24"/>
+          <w:szCs w:val="24"/>
+        </w:rPr>
+      </w:pPr>
+      <w:r>
+        <w:rPr>
+          <w:sz w:val="24"/>
+          <w:szCs w:val="24"/>
+        </w:rPr>
         <w:drawing>
           <wp:anchor behindDoc="0" distT="0" distB="0" distL="0" distR="0" simplePos="0" locked="0" layoutInCell="0" allowOverlap="1" relativeHeight="10">
             <wp:simplePos x="0" y="0"/>
@@ -1960,46 +1966,37 @@
       </w:pPr>
       <w:r>
         <w:rPr/>
-        <w:t>[TCTACACGA, TCTACTAGA, ACAAATCGA, TCTAGGAGA, ACTAATCGA, TCTAAGAGA, TCTACAAGA, TCTAATAGA, TCTAGTACA, TCTAGTAGC]</w:t>
-      </w:r>
-    </w:p>
-    <w:p>
-      <w:pPr>
-        <w:pStyle w:val="Normal"/>
-        <w:jc w:val="both"/>
-        <w:rPr/>
-      </w:pPr>
-      <w:r>
-        <w:rPr/>
-      </w:r>
-    </w:p>
-    <w:p>
-      <w:pPr>
-        <w:pStyle w:val="Normal"/>
-        <w:jc w:val="both"/>
-        <w:rPr/>
-      </w:pPr>
-      <w:r>
-        <w:rPr/>
-      </w:r>
-    </w:p>
-    <w:p>
-      <w:pPr>
-        <w:pStyle w:val="Normal"/>
-        <w:jc w:val="both"/>
-        <w:rPr/>
-      </w:pPr>
-      <w:r>
+        <w:t>[TGTGACATC, TGTGATATT, TGTGCTACC, AGTGATATC, TGTGATATA, TGTGATACC, CGTGATATG, TATGATATC, TTTGATATT, TCTGATGTC]</w:t>
+      </w:r>
+    </w:p>
+    <w:p>
+      <w:pPr>
+        <w:pStyle w:val="Normal"/>
+        <w:jc w:val="both"/>
+        <w:rPr/>
+      </w:pPr>
+      <w:r>
+        <w:rPr/>
+      </w:r>
+    </w:p>
+    <w:p>
+      <w:pPr>
+        <w:pStyle w:val="Normal"/>
+        <w:jc w:val="both"/>
+        <w:rPr/>
+      </w:pPr>
+      <w:r>
+        <w:rPr/>
         <w:drawing>
           <wp:anchor behindDoc="0" distT="0" distB="0" distL="0" distR="0" simplePos="0" locked="0" layoutInCell="0" allowOverlap="1" relativeHeight="11">
             <wp:simplePos x="0" y="0"/>
             <wp:positionH relativeFrom="column">
-              <wp:posOffset>-38735</wp:posOffset>
+              <wp:align>center</wp:align>
             </wp:positionH>
             <wp:positionV relativeFrom="paragraph">
-              <wp:posOffset>-46355</wp:posOffset>
+              <wp:posOffset>635</wp:posOffset>
             </wp:positionV>
-            <wp:extent cx="5731510" cy="3383280"/>
+            <wp:extent cx="5731510" cy="3425825"/>
             <wp:effectExtent l="0" t="0" r="0" b="0"/>
             <wp:wrapSquare wrapText="largest"/>
             <wp:docPr id="10" name="Image2" descr=""/>
@@ -2024,7 +2021,7 @@
                   <pic:spPr bwMode="auto">
                     <a:xfrm>
                       <a:off x="0" y="0"/>
-                      <a:ext cx="5731510" cy="3383280"/>
+                      <a:ext cx="5731510" cy="3425825"/>
                     </a:xfrm>
                     <a:prstGeom prst="rect">
                       <a:avLst/>
@@ -2036,23 +2033,37 @@
           </wp:anchor>
         </w:drawing>
       </w:r>
-      <w:r>
-        <w:rPr/>
-        <w:tab/>
-      </w:r>
-      <w:r>
-        <w:rPr/>
-        <w:tab/>
-        <w:tab/>
-        <w:tab/>
-        <w:tab/>
-        <w:tab/>
-        <w:tab/>
-        <w:tab/>
-        <w:tab/>
-        <w:tab/>
-        <w:tab/>
-        <w:tab/>
+    </w:p>
+    <w:p>
+      <w:pPr>
+        <w:pStyle w:val="Normal"/>
+        <w:jc w:val="both"/>
+        <w:rPr/>
+      </w:pPr>
+      <w:r>
+        <w:rPr/>
+        <w:tab/>
+        <w:tab/>
+        <w:tab/>
+        <w:tab/>
+        <w:tab/>
+        <w:tab/>
+        <w:tab/>
+        <w:tab/>
+        <w:tab/>
+        <w:tab/>
+        <w:tab/>
+        <w:tab/>
+      </w:r>
+    </w:p>
+    <w:p>
+      <w:pPr>
+        <w:pStyle w:val="Normal"/>
+        <w:jc w:val="both"/>
+        <w:rPr/>
+      </w:pPr>
+      <w:r>
+        <w:rPr/>
       </w:r>
     </w:p>
     <w:p>
@@ -2074,16 +2085,30 @@
       </w:pPr>
       <w:r>
         <w:rPr/>
-        <w:tab/>
-        <w:t>[CCTGTGACAT, CATGTGATAT, CAAGAGACAA, CTAGCGAGAT, CAAGCGGCAA, CATGAGATAT, CAAGAGAGAT, CCAGAGACAT, CTAGTGGGAT, CAATAGACAT]</w:t>
-      </w:r>
-    </w:p>
-    <w:p>
-      <w:pPr>
-        <w:pStyle w:val="Normal"/>
-        <w:jc w:val="both"/>
-        <w:rPr/>
-      </w:pPr>
+        <w:t>[CTGTGACATC, ATGTGATATT, GTGTGCTACC, GAGTGATATC, CTGTGATATA, GTGTGATACC, GTCTCATATC, GTATGATATC, TTTTGATATT, CTCTGATGTC]</w:t>
+      </w:r>
+    </w:p>
+    <w:p>
+      <w:pPr>
+        <w:pStyle w:val="Normal"/>
+        <w:jc w:val="both"/>
+        <w:rPr/>
+      </w:pPr>
+      <w:r>
+        <w:rPr/>
+        <w:tab/>
+        <w:tab/>
+        <w:tab/>
+        <w:tab/>
+        <w:tab/>
+        <w:tab/>
+        <w:tab/>
+        <w:tab/>
+        <w:tab/>
+        <w:tab/>
+        <w:tab/>
+        <w:tab/>
+      </w:r>
       <w:r>
         <w:drawing>
           <wp:anchor behindDoc="0" distT="0" distB="0" distL="0" distR="0" simplePos="0" locked="0" layoutInCell="0" allowOverlap="1" relativeHeight="12">
@@ -2094,7 +2119,7 @@
             <wp:positionV relativeFrom="paragraph">
               <wp:posOffset>635</wp:posOffset>
             </wp:positionV>
-            <wp:extent cx="5731510" cy="3344545"/>
+            <wp:extent cx="5731510" cy="3166745"/>
             <wp:effectExtent l="0" t="0" r="0" b="0"/>
             <wp:wrapSquare wrapText="largest"/>
             <wp:docPr id="11" name="Image3" descr=""/>
@@ -2119,7 +2144,7 @@
                   <pic:spPr bwMode="auto">
                     <a:xfrm>
                       <a:off x="0" y="0"/>
-                      <a:ext cx="5731510" cy="3344545"/>
+                      <a:ext cx="5731510" cy="3166745"/>
                     </a:xfrm>
                     <a:prstGeom prst="rect">
                       <a:avLst/>
@@ -2148,18 +2173,6 @@
         <w:tab/>
         <w:tab/>
         <w:tab/>
-        <w:tab/>
-        <w:tab/>
-        <w:tab/>
-        <w:tab/>
-        <w:tab/>
-        <w:tab/>
-        <w:tab/>
-        <w:tab/>
-        <w:tab/>
-        <w:tab/>
-        <w:tab/>
-        <w:tab/>
         <w:t xml:space="preserve">  for k = 11</w:t>
       </w:r>
     </w:p>
@@ -2171,7 +2184,17 @@
       </w:pPr>
       <w:r>
         <w:rPr/>
-        <w:t>[TCAGTGGCCTA, CATGTGATATT, CAAGAGACAAA, CTAGCGAGATA, CAAGCGGCAAA, CAAGCGGCCTT, CAAGAGAGATT, CCAGAGACATC, CTAGTGGGATC, CAATAGACATA]</w:t>
+        <w:t>[GGTGTTGATGT, GGAGGCGGCGT, GGACGCGAGGT, GCATTCGAGGT, GGACACGAGGT, CGGGTCGAGGT, GGAGTTAACGT, GGTCTGGAGGT, GGGATCGAGGT, GGAGTCGGGGG]</w:t>
+      </w:r>
+    </w:p>
+    <w:p>
+      <w:pPr>
+        <w:pStyle w:val="Normal"/>
+        <w:jc w:val="both"/>
+        <w:rPr/>
+      </w:pPr>
+      <w:r>
+        <w:rPr/>
       </w:r>
     </w:p>
     <w:p>
@@ -2191,7 +2214,7 @@
             <wp:positionV relativeFrom="paragraph">
               <wp:posOffset>635</wp:posOffset>
             </wp:positionV>
-            <wp:extent cx="5731510" cy="3116580"/>
+            <wp:extent cx="5731510" cy="2966720"/>
             <wp:effectExtent l="0" t="0" r="0" b="0"/>
             <wp:wrapSquare wrapText="largest"/>
             <wp:docPr id="12" name="Image4" descr=""/>
@@ -2216,7 +2239,7 @@
                   <pic:spPr bwMode="auto">
                     <a:xfrm>
                       <a:off x="0" y="0"/>
-                      <a:ext cx="5731510" cy="3116580"/>
+                      <a:ext cx="5731510" cy="2966720"/>
                     </a:xfrm>
                     <a:prstGeom prst="rect">
                       <a:avLst/>
@@ -2227,11 +2250,6 @@
             </a:graphic>
           </wp:anchor>
         </w:drawing>
-      </w:r>
-      <w:r>
-        <w:rPr/>
-        <w:tab/>
-        <w:tab/>
       </w:r>
     </w:p>
     <w:sectPr>
